--- a/use cases/Customer Identification/Customer Address Information Use Case.docx
+++ b/use cases/Customer Identification/Customer Address Information Use Case.docx
@@ -1020,7 +1020,27 @@
                 <w:szCs w:val="24"/>
                 <w:lang w:val="en-ZA"/>
               </w:rPr>
-              <w:t xml:space="preserve">The user must have to logged in to the system. </w:t>
+              <w:t xml:space="preserve">The user must </w:t>
+            </w:r>
+            <w:r>
+              <w:rPr>
+                <w:rFonts w:ascii="Times New Roman" w:hAnsi="Times New Roman" w:cs="Times New Roman"/>
+                <w:color w:val="000000"/>
+                <w:sz w:val="24"/>
+                <w:szCs w:val="24"/>
+                <w:lang w:val="en-ZA"/>
+              </w:rPr>
+              <w:t>be</w:t>
+            </w:r>
+            <w:r>
+              <w:rPr>
+                <w:rFonts w:ascii="Times New Roman" w:hAnsi="Times New Roman" w:cs="Times New Roman"/>
+                <w:color w:val="000000"/>
+                <w:sz w:val="24"/>
+                <w:szCs w:val="24"/>
+                <w:lang w:val="en-ZA"/>
+              </w:rPr>
+              <w:t xml:space="preserve"> logged in to the system. </w:t>
             </w:r>
           </w:p>
           <w:p>
@@ -1048,7 +1068,39 @@
                 <w:szCs w:val="24"/>
                 <w:lang w:val="en-ZA"/>
               </w:rPr>
-              <w:t xml:space="preserve">The user must have to logged in to Customer Identification Screen. </w:t>
+              <w:t xml:space="preserve">The user must </w:t>
+            </w:r>
+            <w:r>
+              <w:rPr>
+                <w:rFonts w:ascii="Times New Roman" w:hAnsi="Times New Roman" w:cs="Times New Roman"/>
+                <w:color w:val="000000"/>
+                <w:sz w:val="24"/>
+                <w:szCs w:val="24"/>
+                <w:lang w:val="en-ZA"/>
+              </w:rPr>
+              <w:t>be</w:t>
+            </w:r>
+            <w:r>
+              <w:rPr>
+                <w:rFonts w:ascii="Times New Roman" w:hAnsi="Times New Roman" w:cs="Times New Roman"/>
+                <w:color w:val="000000"/>
+                <w:sz w:val="24"/>
+                <w:szCs w:val="24"/>
+                <w:lang w:val="en-ZA"/>
+              </w:rPr>
+              <w:t xml:space="preserve"> logged in to Customer Identifi</w:t>
+            </w:r>
+            <w:bookmarkStart w:id="0" w:name="_GoBack"/>
+            <w:bookmarkEnd w:id="0"/>
+            <w:r>
+              <w:rPr>
+                <w:rFonts w:ascii="Times New Roman" w:hAnsi="Times New Roman" w:cs="Times New Roman"/>
+                <w:color w:val="000000"/>
+                <w:sz w:val="24"/>
+                <w:szCs w:val="24"/>
+                <w:lang w:val="en-ZA"/>
+              </w:rPr>
+              <w:t xml:space="preserve">cation Screen. </w:t>
             </w:r>
             <w:r>
               <w:rPr>
@@ -1139,7 +1191,25 @@
                 <w:szCs w:val="24"/>
                 <w:lang w:val="en-ZA"/>
               </w:rPr>
-              <w:t>customer must have to submitted the customer information.</w:t>
+              <w:t xml:space="preserve">customer must </w:t>
+            </w:r>
+            <w:r>
+              <w:rPr>
+                <w:rFonts w:ascii="Times New Roman" w:hAnsi="Times New Roman" w:cs="Times New Roman"/>
+                <w:sz w:val="24"/>
+                <w:szCs w:val="24"/>
+                <w:lang w:val="en-ZA"/>
+              </w:rPr>
+              <w:t>be</w:t>
+            </w:r>
+            <w:r>
+              <w:rPr>
+                <w:rFonts w:ascii="Times New Roman" w:hAnsi="Times New Roman" w:cs="Times New Roman"/>
+                <w:sz w:val="24"/>
+                <w:szCs w:val="24"/>
+                <w:lang w:val="en-ZA"/>
+              </w:rPr>
+              <w:t xml:space="preserve"> submitted the customer information.</w:t>
             </w:r>
           </w:p>
         </w:tc>
@@ -2033,10 +2103,7 @@
         </w:tc>
       </w:tr>
     </w:tbl>
-    <w:p>
-      <w:bookmarkStart w:id="0" w:name="_GoBack"/>
-      <w:bookmarkEnd w:id="0"/>
-    </w:p>
+    <w:p/>
     <w:sectPr>
       <w:pgSz w:w="11906" w:h="16838"/>
       <w:pgMar w:top="1417" w:right="1417" w:bottom="1417" w:left="1417" w:header="708" w:footer="708" w:gutter="0"/>
